--- a/FOL/Proyecto 2/Proyecto-FOL(I).docx
+++ b/FOL/Proyecto 2/Proyecto-FOL(I).docx
@@ -56,13 +56,11 @@
             <w:tcW w:w="2800" w:type="dxa"/>
           </w:tcPr>
           <w:p>
-            <w:proofErr w:type="spellStart"/>
-            <w:r>
-              <w:t>Bandai</w:t>
-            </w:r>
-            <w:proofErr w:type="spellEnd"/>
-            <w:r>
-              <w:t xml:space="preserve"> </w:t>
+            <w:r>
+              <w:t>Pintores</w:t>
+            </w:r>
+            <w:r>
+              <w:t xml:space="preserve"> Eguren</w:t>
             </w:r>
           </w:p>
         </w:tc>
@@ -89,11 +87,15 @@
             <w:tcW w:w="3172" w:type="dxa"/>
           </w:tcPr>
           <w:p>
-            <w:proofErr w:type="spellStart"/>
-            <w:r>
-              <w:t>Lapurreta</w:t>
-            </w:r>
-            <w:proofErr w:type="spellEnd"/>
+            <w:r>
+              <w:t xml:space="preserve">Pinturas y </w:t>
+            </w:r>
+            <w:r>
+              <w:t>re</w:t>
+            </w:r>
+            <w:r>
+              <w:t>vestimientos</w:t>
+            </w:r>
           </w:p>
         </w:tc>
       </w:tr>
@@ -134,19 +136,22 @@
             <w:tcW w:w="2800" w:type="dxa"/>
           </w:tcPr>
           <w:p>
+            <w:r>
+              <w:t>Tolosa c\</w:t>
+            </w:r>
             <w:proofErr w:type="spellStart"/>
             <w:r>
-              <w:t>Nowhere</w:t>
+              <w:t>laskorain</w:t>
             </w:r>
             <w:proofErr w:type="spellEnd"/>
             <w:r>
-              <w:t xml:space="preserve"> in </w:t>
-            </w:r>
-            <w:proofErr w:type="spellStart"/>
-            <w:r>
-              <w:t>space</w:t>
-            </w:r>
-            <w:proofErr w:type="spellEnd"/>
+              <w:t xml:space="preserve"> 25 </w:t>
+            </w:r>
+          </w:p>
+          <w:p>
+            <w:r>
+              <w:t>20400</w:t>
+            </w:r>
           </w:p>
         </w:tc>
         <w:tc>
@@ -206,149 +211,333 @@
             <w:gridSpan w:val="3"/>
           </w:tcPr>
           <w:p>
-            <w:proofErr w:type="spellStart"/>
-            <w:r>
-              <w:t>All</w:t>
-            </w:r>
-            <w:proofErr w:type="spellEnd"/>
-            <w:r>
-              <w:t xml:space="preserve"> banners </w:t>
-            </w:r>
-            <w:proofErr w:type="spellStart"/>
-            <w:r>
-              <w:t>rate</w:t>
-            </w:r>
-            <w:proofErr w:type="spellEnd"/>
-            <w:r>
-              <w:t xml:space="preserve"> are </w:t>
-            </w:r>
-            <w:proofErr w:type="spellStart"/>
-            <w:r>
-              <w:t>fair</w:t>
-            </w:r>
-            <w:proofErr w:type="spellEnd"/>
-            <w:r>
-              <w:t xml:space="preserve"> and </w:t>
-            </w:r>
-            <w:proofErr w:type="spellStart"/>
-            <w:r>
-              <w:t>adjusted</w:t>
-            </w:r>
-            <w:proofErr w:type="spellEnd"/>
-            <w:r>
-              <w:t xml:space="preserve"> to </w:t>
-            </w:r>
-            <w:proofErr w:type="spellStart"/>
-            <w:r>
-              <w:t>our</w:t>
-            </w:r>
-            <w:proofErr w:type="spellEnd"/>
-            <w:r>
+            <w:pPr>
+              <w:jc w:val="left"/>
+              <w:rPr>
+                <w:color w:val="auto"/>
+              </w:rPr>
+            </w:pPr>
+            <w:r>
+              <w:rPr>
+                <w:color w:val="auto"/>
+                <w:spacing w:val="5"/>
+              </w:rPr>
+              <w:t>Taller de aplicado de pinturas y revestimientos-- profesionales del ramo, aplicación de material de calidad, estucados,</w:t>
+            </w:r>
+            <w:r>
+              <w:rPr>
+                <w:color w:val="auto"/>
+                <w:spacing w:val="5"/>
+              </w:rPr>
               <w:t xml:space="preserve"> </w:t>
             </w:r>
-            <w:proofErr w:type="spellStart"/>
-            <w:r>
-              <w:t>policies</w:t>
-            </w:r>
-            <w:proofErr w:type="spellEnd"/>
-            <w:r>
-              <w:t xml:space="preserve">. Guiño </w:t>
-            </w:r>
-            <w:proofErr w:type="spellStart"/>
-            <w:r>
-              <w:t>guiño</w:t>
-            </w:r>
-            <w:proofErr w:type="spellEnd"/>
-            <w:r>
-              <w:t xml:space="preserve"> codo </w:t>
-            </w:r>
-            <w:proofErr w:type="spellStart"/>
-            <w:r>
-              <w:t>codo</w:t>
-            </w:r>
-            <w:proofErr w:type="spellEnd"/>
-            <w:r>
-              <w:t>.</w:t>
-            </w:r>
-          </w:p>
-          <w:p>
-            <w:proofErr w:type="spellStart"/>
-            <w:r>
-              <w:t>Function</w:t>
-            </w:r>
-            <w:proofErr w:type="spellEnd"/>
-            <w:r>
-              <w:t xml:space="preserve"> (</w:t>
-            </w:r>
-            <w:proofErr w:type="spellStart"/>
-            <w:r>
-              <w:t>merchans</w:t>
-            </w:r>
-            <w:proofErr w:type="spellEnd"/>
-            <w:r>
-              <w:t xml:space="preserve"> banner)</w:t>
-            </w:r>
-          </w:p>
-          <w:p>
-            <w:r>
-              <w:t>{</w:t>
-            </w:r>
-          </w:p>
-          <w:p>
-            <w:proofErr w:type="spellStart"/>
-            <w:r>
-              <w:t>Vegito</w:t>
-            </w:r>
-            <w:proofErr w:type="spellEnd"/>
-            <w:r>
+            <w:r>
+              <w:rPr>
+                <w:color w:val="auto"/>
+                <w:spacing w:val="5"/>
+              </w:rPr>
+              <w:t>envejecidos,</w:t>
+            </w:r>
+            <w:r>
+              <w:rPr>
+                <w:color w:val="auto"/>
+                <w:spacing w:val="5"/>
+              </w:rPr>
               <w:t xml:space="preserve"> </w:t>
             </w:r>
-            <w:proofErr w:type="spellStart"/>
-            <w:r>
-              <w:t>phy</w:t>
-            </w:r>
-            <w:proofErr w:type="spellEnd"/>
-            <w:r>
-              <w:t xml:space="preserve"> =/ </w:t>
-            </w:r>
-            <w:proofErr w:type="spellStart"/>
-            <w:r>
-              <w:t>merchan</w:t>
-            </w:r>
-            <w:proofErr w:type="spellEnd"/>
-          </w:p>
-          <w:p>
-            <w:r>
-              <w:t>}</w:t>
-            </w:r>
-          </w:p>
-          <w:p>
-            <w:r>
-              <w:t>(</w:t>
-            </w:r>
-            <w:proofErr w:type="spellStart"/>
-            <w:r>
-              <w:t>implement</w:t>
-            </w:r>
-            <w:proofErr w:type="spellEnd"/>
-            <w:r>
-              <w:t xml:space="preserve"> to </w:t>
-            </w:r>
-            <w:proofErr w:type="spellStart"/>
-            <w:r>
-              <w:t>the</w:t>
-            </w:r>
-            <w:proofErr w:type="spellEnd"/>
-            <w:r>
+            <w:r>
+              <w:rPr>
+                <w:color w:val="auto"/>
+                <w:spacing w:val="5"/>
+              </w:rPr>
+              <w:t>patinas,</w:t>
+            </w:r>
+            <w:r>
+              <w:rPr>
+                <w:color w:val="auto"/>
+                <w:spacing w:val="5"/>
+              </w:rPr>
               <w:t xml:space="preserve"> </w:t>
             </w:r>
-            <w:proofErr w:type="spellStart"/>
-            <w:r>
-              <w:t>code</w:t>
-            </w:r>
-            <w:proofErr w:type="spellEnd"/>
-            <w:r>
-              <w:t>)</w:t>
+            <w:r>
+              <w:rPr>
+                <w:color w:val="auto"/>
+                <w:spacing w:val="5"/>
+              </w:rPr>
+              <w:t>empapelados,</w:t>
+            </w:r>
+            <w:r>
+              <w:rPr>
+                <w:color w:val="auto"/>
+                <w:spacing w:val="5"/>
+              </w:rPr>
+              <w:t xml:space="preserve"> </w:t>
+            </w:r>
+            <w:r>
+              <w:rPr>
+                <w:color w:val="auto"/>
+                <w:spacing w:val="5"/>
+              </w:rPr>
+              <w:t xml:space="preserve">imitaciones a </w:t>
+            </w:r>
+            <w:r>
+              <w:rPr>
+                <w:color w:val="auto"/>
+                <w:spacing w:val="5"/>
+              </w:rPr>
+              <w:t>mármol</w:t>
+            </w:r>
+            <w:r>
+              <w:rPr>
+                <w:color w:val="auto"/>
+                <w:spacing w:val="5"/>
+              </w:rPr>
+              <w:t>,</w:t>
+            </w:r>
+            <w:r>
+              <w:rPr>
+                <w:color w:val="auto"/>
+                <w:spacing w:val="5"/>
+              </w:rPr>
+              <w:t xml:space="preserve"> </w:t>
+            </w:r>
+            <w:r>
+              <w:rPr>
+                <w:color w:val="auto"/>
+                <w:spacing w:val="5"/>
+              </w:rPr>
+              <w:t xml:space="preserve">trabajos de montaje de </w:t>
+            </w:r>
+            <w:r>
+              <w:rPr>
+                <w:color w:val="auto"/>
+                <w:spacing w:val="5"/>
+              </w:rPr>
+              <w:t>tabiquería</w:t>
+            </w:r>
+            <w:r>
+              <w:rPr>
+                <w:color w:val="auto"/>
+                <w:spacing w:val="5"/>
+              </w:rPr>
+              <w:t>,</w:t>
+            </w:r>
+            <w:r>
+              <w:rPr>
+                <w:color w:val="auto"/>
+                <w:spacing w:val="5"/>
+              </w:rPr>
+              <w:t xml:space="preserve"> </w:t>
+            </w:r>
+            <w:r>
+              <w:rPr>
+                <w:color w:val="auto"/>
+                <w:spacing w:val="5"/>
+              </w:rPr>
+              <w:t>más</w:t>
+            </w:r>
+            <w:r>
+              <w:rPr>
+                <w:color w:val="auto"/>
+                <w:spacing w:val="5"/>
+              </w:rPr>
+              <w:t xml:space="preserve"> de 20 años en el ramo nos avalan,</w:t>
+            </w:r>
+            <w:r>
+              <w:rPr>
+                <w:color w:val="auto"/>
+                <w:spacing w:val="5"/>
+              </w:rPr>
+              <w:t xml:space="preserve"> </w:t>
+            </w:r>
+            <w:r>
+              <w:rPr>
+                <w:color w:val="auto"/>
+                <w:spacing w:val="5"/>
+              </w:rPr>
+              <w:t xml:space="preserve">aplicado de pinturas </w:t>
+            </w:r>
+            <w:r>
+              <w:rPr>
+                <w:color w:val="auto"/>
+                <w:spacing w:val="5"/>
+              </w:rPr>
+              <w:t>térmicas</w:t>
+            </w:r>
+            <w:r>
+              <w:rPr>
+                <w:color w:val="auto"/>
+                <w:spacing w:val="5"/>
+              </w:rPr>
+              <w:t xml:space="preserve"> </w:t>
+            </w:r>
+            <w:r>
+              <w:rPr>
+                <w:color w:val="auto"/>
+                <w:spacing w:val="5"/>
+              </w:rPr>
+              <w:t>anti moho</w:t>
+            </w:r>
+            <w:r>
+              <w:rPr>
+                <w:color w:val="auto"/>
+                <w:spacing w:val="5"/>
+              </w:rPr>
+              <w:t xml:space="preserve"> para evitar manchas por </w:t>
+            </w:r>
+            <w:r>
+              <w:rPr>
+                <w:color w:val="auto"/>
+                <w:spacing w:val="5"/>
+              </w:rPr>
+              <w:t>condensación</w:t>
+            </w:r>
+            <w:r>
+              <w:rPr>
+                <w:color w:val="auto"/>
+                <w:spacing w:val="5"/>
+              </w:rPr>
+              <w:t>,</w:t>
+            </w:r>
+            <w:r>
+              <w:rPr>
+                <w:color w:val="auto"/>
+                <w:spacing w:val="5"/>
+              </w:rPr>
+              <w:t xml:space="preserve"> </w:t>
+            </w:r>
+            <w:r>
+              <w:rPr>
+                <w:color w:val="auto"/>
+                <w:spacing w:val="5"/>
+              </w:rPr>
+              <w:t xml:space="preserve">pinturas repelentes de </w:t>
+            </w:r>
+            <w:r>
+              <w:rPr>
+                <w:color w:val="auto"/>
+                <w:spacing w:val="5"/>
+              </w:rPr>
+              <w:t>ácaros</w:t>
+            </w:r>
+            <w:r>
+              <w:rPr>
+                <w:color w:val="auto"/>
+                <w:spacing w:val="5"/>
+              </w:rPr>
+              <w:t xml:space="preserve"> </w:t>
+            </w:r>
+            <w:r>
+              <w:rPr>
+                <w:color w:val="auto"/>
+                <w:spacing w:val="5"/>
+              </w:rPr>
+              <w:t>e</w:t>
+            </w:r>
+            <w:r>
+              <w:rPr>
+                <w:color w:val="auto"/>
+                <w:spacing w:val="5"/>
+              </w:rPr>
+              <w:t xml:space="preserve"> insectos para fachadas,</w:t>
+            </w:r>
+            <w:r>
+              <w:rPr>
+                <w:color w:val="auto"/>
+                <w:spacing w:val="5"/>
+              </w:rPr>
+              <w:t xml:space="preserve"> </w:t>
+            </w:r>
+            <w:r>
+              <w:rPr>
+                <w:color w:val="auto"/>
+                <w:spacing w:val="5"/>
+              </w:rPr>
+              <w:t xml:space="preserve">aplicado de masillas </w:t>
+            </w:r>
+            <w:r>
+              <w:rPr>
+                <w:color w:val="auto"/>
+                <w:spacing w:val="5"/>
+              </w:rPr>
+              <w:t>térmicas</w:t>
+            </w:r>
+            <w:r>
+              <w:rPr>
+                <w:color w:val="auto"/>
+                <w:spacing w:val="5"/>
+              </w:rPr>
+              <w:t>,</w:t>
+            </w:r>
+            <w:r>
+              <w:rPr>
+                <w:color w:val="auto"/>
+                <w:spacing w:val="5"/>
+              </w:rPr>
+              <w:t xml:space="preserve"> </w:t>
+            </w:r>
+            <w:r>
+              <w:rPr>
+                <w:color w:val="auto"/>
+                <w:spacing w:val="5"/>
+              </w:rPr>
+              <w:t>barnices</w:t>
+            </w:r>
+            <w:r>
+              <w:rPr>
+                <w:color w:val="auto"/>
+                <w:spacing w:val="5"/>
+              </w:rPr>
+              <w:t xml:space="preserve"> transitables e impermeabilizantes y revestimientos </w:t>
+            </w:r>
+            <w:r>
+              <w:rPr>
+                <w:color w:val="auto"/>
+                <w:spacing w:val="5"/>
+              </w:rPr>
+              <w:t>elásticos</w:t>
+            </w:r>
+            <w:r>
+              <w:rPr>
+                <w:color w:val="auto"/>
+                <w:spacing w:val="5"/>
+              </w:rPr>
+              <w:t xml:space="preserve"> se realizan trabajos en interiores </w:t>
+            </w:r>
+            <w:r>
+              <w:rPr>
+                <w:color w:val="auto"/>
+                <w:spacing w:val="5"/>
+              </w:rPr>
+              <w:t>así</w:t>
+            </w:r>
+            <w:r>
+              <w:rPr>
+                <w:color w:val="auto"/>
+                <w:spacing w:val="5"/>
+              </w:rPr>
+              <w:t xml:space="preserve"> como exteriores, </w:t>
+            </w:r>
+            <w:r>
+              <w:rPr>
+                <w:color w:val="auto"/>
+                <w:spacing w:val="5"/>
+              </w:rPr>
+              <w:t>limpieza y formalidad,</w:t>
+            </w:r>
+            <w:r>
+              <w:rPr>
+                <w:color w:val="auto"/>
+                <w:spacing w:val="5"/>
+              </w:rPr>
+              <w:t xml:space="preserve"> </w:t>
+            </w:r>
+            <w:r>
+              <w:rPr>
+                <w:color w:val="auto"/>
+                <w:spacing w:val="5"/>
+              </w:rPr>
+              <w:t>precios ajustados.</w:t>
             </w:r>
           </w:p>
         </w:tc>
@@ -372,12 +561,7 @@
     </w:p>
     <w:p>
       <w:r>
-        <w:t>Enumerar los departamentos</w:t>
-      </w:r>
-      <w:bookmarkStart w:id="0" w:name="_GoBack"/>
-      <w:bookmarkEnd w:id="0"/>
-      <w:r>
-        <w:t xml:space="preserve"> que hay en la empresa</w:t>
+        <w:t>Enumerar los departamentos que hay en la empresa</w:t>
       </w:r>
       <w:r>
         <w:t xml:space="preserve">. Para cada uno describir cuál es la tarea principal, es decir, qué es lo que se hace en ese departamento. </w:t>
@@ -472,9 +656,542 @@
     </w:p>
     <w:p>
       <w:r>
+        <w:lastRenderedPageBreak/>
         <w:t>Una vez redactada toda esta información (3 ó 4 páginas), pasaremos a convertirla en información a introducir en la base de datos.</w:t>
       </w:r>
+      <w:r>
+        <w:rPr>
+          <w:rFonts w:ascii="Calibri" w:eastAsia="Times New Roman" w:hAnsi="Calibri" w:cs="Calibri"/>
+          <w:kern w:val="36"/>
+          <w:sz w:val="30"/>
+          <w:szCs w:val="30"/>
+          <w:lang w:eastAsia="es-ES"/>
+        </w:rPr>
+        <w:t xml:space="preserve"> </w:t>
+      </w:r>
     </w:p>
+    <w:p>
+      <w:pPr>
+        <w:shd w:val="clear" w:color="auto" w:fill="FFFFFF"/>
+        <w:spacing w:after="75" w:line="294" w:lineRule="atLeast"/>
+        <w:jc w:val="left"/>
+        <w:rPr>
+          <w:rFonts w:ascii="&amp;quot" w:eastAsia="Times New Roman" w:hAnsi="&amp;quot" w:cs="Times New Roman"/>
+          <w:sz w:val="21"/>
+          <w:szCs w:val="21"/>
+          <w:lang w:eastAsia="es-ES"/>
+        </w:rPr>
+      </w:pPr>
+      <w:r>
+        <w:rPr>
+          <w:rFonts w:ascii="&amp;quot" w:eastAsia="Times New Roman" w:hAnsi="&amp;quot" w:cs="Times New Roman"/>
+          <w:sz w:val="21"/>
+          <w:szCs w:val="21"/>
+          <w:lang w:eastAsia="es-ES"/>
+        </w:rPr>
+        <w:br/>
+        <w:t xml:space="preserve">En resumen, </w:t>
+      </w:r>
+      <w:r>
+        <w:rPr>
+          <w:rFonts w:ascii="&amp;quot" w:eastAsia="Times New Roman" w:hAnsi="&amp;quot" w:cs="Times New Roman"/>
+          <w:b/>
+          <w:bCs/>
+          <w:sz w:val="21"/>
+          <w:szCs w:val="21"/>
+          <w:lang w:eastAsia="es-ES"/>
+        </w:rPr>
+        <w:t>una empresa que funciona</w:t>
+      </w:r>
+      <w:r>
+        <w:rPr>
+          <w:rFonts w:ascii="&amp;quot" w:eastAsia="Times New Roman" w:hAnsi="&amp;quot" w:cs="Times New Roman"/>
+          <w:sz w:val="21"/>
+          <w:szCs w:val="21"/>
+          <w:lang w:eastAsia="es-ES"/>
+        </w:rPr>
+        <w:t xml:space="preserve"> es aquella en la que:</w:t>
+      </w:r>
+      <w:r>
+        <w:rPr>
+          <w:rFonts w:ascii="&amp;quot" w:eastAsia="Times New Roman" w:hAnsi="&amp;quot" w:cs="Times New Roman"/>
+          <w:sz w:val="21"/>
+          <w:szCs w:val="21"/>
+          <w:lang w:eastAsia="es-ES"/>
+        </w:rPr>
+        <w:br/>
+      </w:r>
+      <w:r>
+        <w:rPr>
+          <w:rFonts w:ascii="&amp;quot" w:eastAsia="Times New Roman" w:hAnsi="&amp;quot" w:cs="Times New Roman"/>
+          <w:sz w:val="21"/>
+          <w:szCs w:val="21"/>
+          <w:lang w:eastAsia="es-ES"/>
+        </w:rPr>
+        <w:br/>
+        <w:t xml:space="preserve">1- El </w:t>
+      </w:r>
+      <w:r>
+        <w:rPr>
+          <w:rFonts w:ascii="&amp;quot" w:eastAsia="Times New Roman" w:hAnsi="&amp;quot" w:cs="Times New Roman"/>
+          <w:b/>
+          <w:bCs/>
+          <w:sz w:val="21"/>
+          <w:szCs w:val="21"/>
+          <w:u w:val="single"/>
+          <w:lang w:eastAsia="es-ES"/>
+        </w:rPr>
+        <w:t>dpto.</w:t>
+      </w:r>
+      <w:r>
+        <w:rPr>
+          <w:rFonts w:ascii="&amp;quot" w:eastAsia="Times New Roman" w:hAnsi="&amp;quot" w:cs="Times New Roman"/>
+          <w:b/>
+          <w:bCs/>
+          <w:sz w:val="21"/>
+          <w:szCs w:val="21"/>
+          <w:u w:val="single"/>
+          <w:lang w:eastAsia="es-ES"/>
+        </w:rPr>
+        <w:t xml:space="preserve"> Comercial/Ventas</w:t>
+      </w:r>
+      <w:r>
+        <w:rPr>
+          <w:rFonts w:ascii="&amp;quot" w:eastAsia="Times New Roman" w:hAnsi="&amp;quot" w:cs="Times New Roman"/>
+          <w:sz w:val="21"/>
+          <w:szCs w:val="21"/>
+          <w:lang w:eastAsia="es-ES"/>
+        </w:rPr>
+        <w:t xml:space="preserve"> consigue vender los objetivos de ventas planteados para que la empresa consiga una rentabilidad, atendiendo y fidelizando a los clientes.</w:t>
+      </w:r>
+      <w:r>
+        <w:rPr>
+          <w:rFonts w:ascii="&amp;quot" w:eastAsia="Times New Roman" w:hAnsi="&amp;quot" w:cs="Times New Roman"/>
+          <w:sz w:val="21"/>
+          <w:szCs w:val="21"/>
+          <w:lang w:eastAsia="es-ES"/>
+        </w:rPr>
+        <w:br/>
+      </w:r>
+      <w:r>
+        <w:rPr>
+          <w:rFonts w:ascii="&amp;quot" w:eastAsia="Times New Roman" w:hAnsi="&amp;quot" w:cs="Times New Roman"/>
+          <w:sz w:val="21"/>
+          <w:szCs w:val="21"/>
+          <w:lang w:eastAsia="es-ES"/>
+        </w:rPr>
+        <w:br/>
+        <w:t xml:space="preserve">2- El </w:t>
+      </w:r>
+      <w:r>
+        <w:rPr>
+          <w:rFonts w:ascii="&amp;quot" w:eastAsia="Times New Roman" w:hAnsi="&amp;quot" w:cs="Times New Roman"/>
+          <w:b/>
+          <w:bCs/>
+          <w:sz w:val="21"/>
+          <w:szCs w:val="21"/>
+          <w:u w:val="single"/>
+          <w:lang w:eastAsia="es-ES"/>
+        </w:rPr>
+        <w:t>dpto.</w:t>
+      </w:r>
+      <w:r>
+        <w:rPr>
+          <w:rFonts w:ascii="&amp;quot" w:eastAsia="Times New Roman" w:hAnsi="&amp;quot" w:cs="Times New Roman"/>
+          <w:b/>
+          <w:bCs/>
+          <w:sz w:val="21"/>
+          <w:szCs w:val="21"/>
+          <w:u w:val="single"/>
+          <w:lang w:eastAsia="es-ES"/>
+        </w:rPr>
+        <w:t xml:space="preserve"> de Producción</w:t>
+      </w:r>
+      <w:r>
+        <w:rPr>
+          <w:rFonts w:ascii="&amp;quot" w:eastAsia="Times New Roman" w:hAnsi="&amp;quot" w:cs="Times New Roman"/>
+          <w:sz w:val="21"/>
+          <w:szCs w:val="21"/>
+          <w:lang w:eastAsia="es-ES"/>
+        </w:rPr>
+        <w:t xml:space="preserve"> fabrica la producción más el stock objetivo que luego será comercializado por Ventas cumpliendo los objetivos de gastos.</w:t>
+      </w:r>
+      <w:r>
+        <w:rPr>
+          <w:rFonts w:ascii="&amp;quot" w:eastAsia="Times New Roman" w:hAnsi="&amp;quot" w:cs="Times New Roman"/>
+          <w:sz w:val="21"/>
+          <w:szCs w:val="21"/>
+          <w:lang w:eastAsia="es-ES"/>
+        </w:rPr>
+        <w:br/>
+      </w:r>
+      <w:r>
+        <w:rPr>
+          <w:rFonts w:ascii="&amp;quot" w:eastAsia="Times New Roman" w:hAnsi="&amp;quot" w:cs="Times New Roman"/>
+          <w:sz w:val="21"/>
+          <w:szCs w:val="21"/>
+          <w:lang w:eastAsia="es-ES"/>
+        </w:rPr>
+        <w:br/>
+        <w:t xml:space="preserve">3- El </w:t>
+      </w:r>
+      <w:r>
+        <w:rPr>
+          <w:rFonts w:ascii="&amp;quot" w:eastAsia="Times New Roman" w:hAnsi="&amp;quot" w:cs="Times New Roman"/>
+          <w:b/>
+          <w:bCs/>
+          <w:sz w:val="21"/>
+          <w:szCs w:val="21"/>
+          <w:u w:val="single"/>
+          <w:lang w:eastAsia="es-ES"/>
+        </w:rPr>
+        <w:t>dpto.</w:t>
+      </w:r>
+      <w:r>
+        <w:rPr>
+          <w:rFonts w:ascii="&amp;quot" w:eastAsia="Times New Roman" w:hAnsi="&amp;quot" w:cs="Times New Roman"/>
+          <w:b/>
+          <w:bCs/>
+          <w:sz w:val="21"/>
+          <w:szCs w:val="21"/>
+          <w:u w:val="single"/>
+          <w:lang w:eastAsia="es-ES"/>
+        </w:rPr>
+        <w:t xml:space="preserve"> de Compras</w:t>
+      </w:r>
+      <w:r>
+        <w:rPr>
+          <w:rFonts w:ascii="&amp;quot" w:eastAsia="Times New Roman" w:hAnsi="&amp;quot" w:cs="Times New Roman"/>
+          <w:sz w:val="21"/>
+          <w:szCs w:val="21"/>
+          <w:lang w:eastAsia="es-ES"/>
+        </w:rPr>
+        <w:t xml:space="preserve"> adquiere buenas materias primas a buen precio siempre cuando es necesario, sin roturas de stock.</w:t>
+      </w:r>
+      <w:r>
+        <w:rPr>
+          <w:rFonts w:ascii="&amp;quot" w:eastAsia="Times New Roman" w:hAnsi="&amp;quot" w:cs="Times New Roman"/>
+          <w:sz w:val="21"/>
+          <w:szCs w:val="21"/>
+          <w:lang w:eastAsia="es-ES"/>
+        </w:rPr>
+        <w:br/>
+      </w:r>
+      <w:r>
+        <w:rPr>
+          <w:rFonts w:ascii="&amp;quot" w:eastAsia="Times New Roman" w:hAnsi="&amp;quot" w:cs="Times New Roman"/>
+          <w:sz w:val="21"/>
+          <w:szCs w:val="21"/>
+          <w:lang w:eastAsia="es-ES"/>
+        </w:rPr>
+        <w:br/>
+        <w:t xml:space="preserve">4- El </w:t>
+      </w:r>
+      <w:r>
+        <w:rPr>
+          <w:rFonts w:ascii="&amp;quot" w:eastAsia="Times New Roman" w:hAnsi="&amp;quot" w:cs="Times New Roman"/>
+          <w:b/>
+          <w:bCs/>
+          <w:sz w:val="21"/>
+          <w:szCs w:val="21"/>
+          <w:u w:val="single"/>
+          <w:lang w:eastAsia="es-ES"/>
+        </w:rPr>
+        <w:t>dpto.</w:t>
+      </w:r>
+      <w:r>
+        <w:rPr>
+          <w:rFonts w:ascii="&amp;quot" w:eastAsia="Times New Roman" w:hAnsi="&amp;quot" w:cs="Times New Roman"/>
+          <w:b/>
+          <w:bCs/>
+          <w:sz w:val="21"/>
+          <w:szCs w:val="21"/>
+          <w:u w:val="single"/>
+          <w:lang w:eastAsia="es-ES"/>
+        </w:rPr>
+        <w:t xml:space="preserve"> de Administración</w:t>
+      </w:r>
+      <w:r>
+        <w:rPr>
+          <w:rFonts w:ascii="&amp;quot" w:eastAsia="Times New Roman" w:hAnsi="&amp;quot" w:cs="Times New Roman"/>
+          <w:sz w:val="21"/>
+          <w:szCs w:val="21"/>
+          <w:lang w:eastAsia="es-ES"/>
+        </w:rPr>
+        <w:t xml:space="preserve"> contabiliza las facturas emitidas y recibidas, cobra a los clientes, paga a los proveedores y plantilla, y liquida los impuestos en las fechas correspondientes.</w:t>
+      </w:r>
+      <w:r>
+        <w:rPr>
+          <w:rFonts w:ascii="&amp;quot" w:eastAsia="Times New Roman" w:hAnsi="&amp;quot" w:cs="Times New Roman"/>
+          <w:sz w:val="21"/>
+          <w:szCs w:val="21"/>
+          <w:lang w:eastAsia="es-ES"/>
+        </w:rPr>
+        <w:br/>
+      </w:r>
+      <w:r>
+        <w:rPr>
+          <w:rFonts w:ascii="&amp;quot" w:eastAsia="Times New Roman" w:hAnsi="&amp;quot" w:cs="Times New Roman"/>
+          <w:sz w:val="21"/>
+          <w:szCs w:val="21"/>
+          <w:lang w:eastAsia="es-ES"/>
+        </w:rPr>
+        <w:br/>
+        <w:t xml:space="preserve">5- El </w:t>
+      </w:r>
+      <w:r>
+        <w:rPr>
+          <w:rFonts w:ascii="&amp;quot" w:eastAsia="Times New Roman" w:hAnsi="&amp;quot" w:cs="Times New Roman"/>
+          <w:b/>
+          <w:bCs/>
+          <w:sz w:val="21"/>
+          <w:szCs w:val="21"/>
+          <w:u w:val="single"/>
+          <w:lang w:eastAsia="es-ES"/>
+        </w:rPr>
+        <w:t>dpto.</w:t>
+      </w:r>
+      <w:r>
+        <w:rPr>
+          <w:rFonts w:ascii="&amp;quot" w:eastAsia="Times New Roman" w:hAnsi="&amp;quot" w:cs="Times New Roman"/>
+          <w:b/>
+          <w:bCs/>
+          <w:sz w:val="21"/>
+          <w:szCs w:val="21"/>
+          <w:u w:val="single"/>
+          <w:lang w:eastAsia="es-ES"/>
+        </w:rPr>
+        <w:t xml:space="preserve"> Financiero</w:t>
+      </w:r>
+      <w:r>
+        <w:rPr>
+          <w:rFonts w:ascii="&amp;quot" w:eastAsia="Times New Roman" w:hAnsi="&amp;quot" w:cs="Times New Roman"/>
+          <w:sz w:val="21"/>
+          <w:szCs w:val="21"/>
+          <w:lang w:eastAsia="es-ES"/>
+        </w:rPr>
+        <w:t xml:space="preserve"> consigue financiación para las necesidades de la empresa (inversiones o circulante), planifica para que ésta siempre tenga dinero para afrontar sus pagos puntualmente y tenga una situación patrimonial saneada (balance solvente), y controla que la actividad resulte rentable (cuenta de </w:t>
+      </w:r>
+      <w:proofErr w:type="spellStart"/>
+      <w:r>
+        <w:rPr>
+          <w:rFonts w:ascii="&amp;quot" w:eastAsia="Times New Roman" w:hAnsi="&amp;quot" w:cs="Times New Roman"/>
+          <w:sz w:val="21"/>
+          <w:szCs w:val="21"/>
+          <w:lang w:eastAsia="es-ES"/>
+        </w:rPr>
+        <w:t>PyG</w:t>
+      </w:r>
+      <w:proofErr w:type="spellEnd"/>
+      <w:r>
+        <w:rPr>
+          <w:rFonts w:ascii="&amp;quot" w:eastAsia="Times New Roman" w:hAnsi="&amp;quot" w:cs="Times New Roman"/>
+          <w:sz w:val="21"/>
+          <w:szCs w:val="21"/>
+          <w:lang w:eastAsia="es-ES"/>
+        </w:rPr>
+        <w:t xml:space="preserve"> con beneficios).</w:t>
+      </w:r>
+      <w:r>
+        <w:rPr>
+          <w:rFonts w:ascii="&amp;quot" w:eastAsia="Times New Roman" w:hAnsi="&amp;quot" w:cs="Times New Roman"/>
+          <w:sz w:val="21"/>
+          <w:szCs w:val="21"/>
+          <w:lang w:eastAsia="es-ES"/>
+        </w:rPr>
+        <w:br/>
+      </w:r>
+      <w:r>
+        <w:rPr>
+          <w:rFonts w:ascii="&amp;quot" w:eastAsia="Times New Roman" w:hAnsi="&amp;quot" w:cs="Times New Roman"/>
+          <w:sz w:val="21"/>
+          <w:szCs w:val="21"/>
+          <w:lang w:eastAsia="es-ES"/>
+        </w:rPr>
+        <w:br/>
+        <w:t xml:space="preserve">6- El </w:t>
+      </w:r>
+      <w:r>
+        <w:rPr>
+          <w:rFonts w:ascii="&amp;quot" w:eastAsia="Times New Roman" w:hAnsi="&amp;quot" w:cs="Times New Roman"/>
+          <w:b/>
+          <w:bCs/>
+          <w:sz w:val="21"/>
+          <w:szCs w:val="21"/>
+          <w:u w:val="single"/>
+          <w:lang w:eastAsia="es-ES"/>
+        </w:rPr>
+        <w:t>dpto.</w:t>
+      </w:r>
+      <w:r>
+        <w:rPr>
+          <w:rFonts w:ascii="&amp;quot" w:eastAsia="Times New Roman" w:hAnsi="&amp;quot" w:cs="Times New Roman"/>
+          <w:b/>
+          <w:bCs/>
+          <w:sz w:val="21"/>
+          <w:szCs w:val="21"/>
+          <w:u w:val="single"/>
+          <w:lang w:eastAsia="es-ES"/>
+        </w:rPr>
+        <w:t xml:space="preserve"> de Control de Gestión</w:t>
+      </w:r>
+      <w:r>
+        <w:rPr>
+          <w:rFonts w:ascii="&amp;quot" w:eastAsia="Times New Roman" w:hAnsi="&amp;quot" w:cs="Times New Roman"/>
+          <w:sz w:val="21"/>
+          <w:szCs w:val="21"/>
+          <w:lang w:eastAsia="es-ES"/>
+        </w:rPr>
+        <w:t xml:space="preserve"> supervisa y vigila que todos los departamentos cumplan sus objetivos, reportando a la dirección general.</w:t>
+      </w:r>
+      <w:r>
+        <w:rPr>
+          <w:rFonts w:ascii="&amp;quot" w:eastAsia="Times New Roman" w:hAnsi="&amp;quot" w:cs="Times New Roman"/>
+          <w:sz w:val="21"/>
+          <w:szCs w:val="21"/>
+          <w:lang w:eastAsia="es-ES"/>
+        </w:rPr>
+        <w:br/>
+      </w:r>
+      <w:r>
+        <w:rPr>
+          <w:rFonts w:ascii="&amp;quot" w:eastAsia="Times New Roman" w:hAnsi="&amp;quot" w:cs="Times New Roman"/>
+          <w:sz w:val="21"/>
+          <w:szCs w:val="21"/>
+          <w:lang w:eastAsia="es-ES"/>
+        </w:rPr>
+        <w:br/>
+        <w:t xml:space="preserve">7- El </w:t>
+      </w:r>
+      <w:r>
+        <w:rPr>
+          <w:rFonts w:ascii="&amp;quot" w:eastAsia="Times New Roman" w:hAnsi="&amp;quot" w:cs="Times New Roman"/>
+          <w:b/>
+          <w:bCs/>
+          <w:sz w:val="21"/>
+          <w:szCs w:val="21"/>
+          <w:u w:val="single"/>
+          <w:lang w:eastAsia="es-ES"/>
+        </w:rPr>
+        <w:t>dpto.</w:t>
+      </w:r>
+      <w:r>
+        <w:rPr>
+          <w:rFonts w:ascii="&amp;quot" w:eastAsia="Times New Roman" w:hAnsi="&amp;quot" w:cs="Times New Roman"/>
+          <w:b/>
+          <w:bCs/>
+          <w:sz w:val="21"/>
+          <w:szCs w:val="21"/>
+          <w:u w:val="single"/>
+          <w:lang w:eastAsia="es-ES"/>
+        </w:rPr>
+        <w:t xml:space="preserve"> de Marketing</w:t>
+      </w:r>
+      <w:r>
+        <w:rPr>
+          <w:rFonts w:ascii="&amp;quot" w:eastAsia="Times New Roman" w:hAnsi="&amp;quot" w:cs="Times New Roman"/>
+          <w:sz w:val="21"/>
+          <w:szCs w:val="21"/>
+          <w:lang w:eastAsia="es-ES"/>
+        </w:rPr>
+        <w:t xml:space="preserve"> colabora con el Comercial para conseguir más ventas y atender mejor a los clientes.</w:t>
+      </w:r>
+      <w:r>
+        <w:rPr>
+          <w:rFonts w:ascii="&amp;quot" w:eastAsia="Times New Roman" w:hAnsi="&amp;quot" w:cs="Times New Roman"/>
+          <w:sz w:val="21"/>
+          <w:szCs w:val="21"/>
+          <w:lang w:eastAsia="es-ES"/>
+        </w:rPr>
+        <w:br/>
+      </w:r>
+      <w:r>
+        <w:rPr>
+          <w:rFonts w:ascii="&amp;quot" w:eastAsia="Times New Roman" w:hAnsi="&amp;quot" w:cs="Times New Roman"/>
+          <w:sz w:val="21"/>
+          <w:szCs w:val="21"/>
+          <w:lang w:eastAsia="es-ES"/>
+        </w:rPr>
+        <w:br/>
+        <w:t xml:space="preserve">8- El </w:t>
+      </w:r>
+      <w:r>
+        <w:rPr>
+          <w:rFonts w:ascii="&amp;quot" w:eastAsia="Times New Roman" w:hAnsi="&amp;quot" w:cs="Times New Roman"/>
+          <w:b/>
+          <w:bCs/>
+          <w:sz w:val="21"/>
+          <w:szCs w:val="21"/>
+          <w:u w:val="single"/>
+          <w:lang w:eastAsia="es-ES"/>
+        </w:rPr>
+        <w:t>dpto.</w:t>
+      </w:r>
+      <w:r>
+        <w:rPr>
+          <w:rFonts w:ascii="&amp;quot" w:eastAsia="Times New Roman" w:hAnsi="&amp;quot" w:cs="Times New Roman"/>
+          <w:b/>
+          <w:bCs/>
+          <w:sz w:val="21"/>
+          <w:szCs w:val="21"/>
+          <w:u w:val="single"/>
+          <w:lang w:eastAsia="es-ES"/>
+        </w:rPr>
+        <w:t xml:space="preserve"> de Recursos Humanos</w:t>
+      </w:r>
+      <w:r>
+        <w:rPr>
+          <w:rFonts w:ascii="&amp;quot" w:eastAsia="Times New Roman" w:hAnsi="&amp;quot" w:cs="Times New Roman"/>
+          <w:sz w:val="21"/>
+          <w:szCs w:val="21"/>
+          <w:lang w:eastAsia="es-ES"/>
+        </w:rPr>
+        <w:t xml:space="preserve"> gestiona a las personas para garantizar el cumplimento de las distintas funciones en cada jornada y que los puestos estén siempre cubiertos, aplica las fórmulas de contratación más adecuadas en cada caso, remunera a los trabajadores y los mantiene motivados.</w:t>
+      </w:r>
+      <w:r>
+        <w:rPr>
+          <w:rFonts w:ascii="&amp;quot" w:eastAsia="Times New Roman" w:hAnsi="&amp;quot" w:cs="Times New Roman"/>
+          <w:sz w:val="21"/>
+          <w:szCs w:val="21"/>
+          <w:lang w:eastAsia="es-ES"/>
+        </w:rPr>
+        <w:br/>
+      </w:r>
+      <w:r>
+        <w:rPr>
+          <w:rFonts w:ascii="&amp;quot" w:eastAsia="Times New Roman" w:hAnsi="&amp;quot" w:cs="Times New Roman"/>
+          <w:sz w:val="21"/>
+          <w:szCs w:val="21"/>
+          <w:lang w:eastAsia="es-ES"/>
+        </w:rPr>
+        <w:br/>
+        <w:t xml:space="preserve">9- La </w:t>
+      </w:r>
+      <w:r>
+        <w:rPr>
+          <w:rFonts w:ascii="&amp;quot" w:eastAsia="Times New Roman" w:hAnsi="&amp;quot" w:cs="Times New Roman"/>
+          <w:b/>
+          <w:bCs/>
+          <w:sz w:val="21"/>
+          <w:szCs w:val="21"/>
+          <w:u w:val="single"/>
+          <w:lang w:eastAsia="es-ES"/>
+        </w:rPr>
+        <w:t>Dirección/Gerencia</w:t>
+      </w:r>
+      <w:r>
+        <w:rPr>
+          <w:rFonts w:ascii="&amp;quot" w:eastAsia="Times New Roman" w:hAnsi="&amp;quot" w:cs="Times New Roman"/>
+          <w:sz w:val="21"/>
+          <w:szCs w:val="21"/>
+          <w:lang w:eastAsia="es-ES"/>
+        </w:rPr>
+        <w:t xml:space="preserve"> marca los objetivos estratégicos a alcanzar por la empresa, y funcionales a alcanzar por cada departamento, y supervisa y coordina su cumplimiento, asignando recursos y presupuestos para cada uno.</w:t>
+      </w:r>
+      <w:bookmarkStart w:id="0" w:name="_GoBack"/>
+      <w:bookmarkEnd w:id="0"/>
+    </w:p>
+    <w:p/>
     <w:sectPr>
       <w:pgSz w:w="11906" w:h="16838"/>
       <w:pgMar w:top="1417" w:right="1701" w:bottom="1417" w:left="1701" w:header="708" w:footer="708" w:gutter="0"/>
@@ -882,6 +1599,29 @@
     <w:qFormat/>
     <w:rsid w:val="00454B0A"/>
   </w:style>
+  <w:style w:type="paragraph" w:styleId="Ttulo1">
+    <w:name w:val="heading 1"/>
+    <w:basedOn w:val="Normal"/>
+    <w:link w:val="Ttulo1Car"/>
+    <w:uiPriority w:val="9"/>
+    <w:qFormat/>
+    <w:rsid w:val="00966417"/>
+    <w:pPr>
+      <w:spacing w:before="100" w:beforeAutospacing="1" w:after="100" w:afterAutospacing="1"/>
+      <w:jc w:val="left"/>
+      <w:outlineLvl w:val="0"/>
+    </w:pPr>
+    <w:rPr>
+      <w:rFonts w:ascii="Times New Roman" w:eastAsia="Times New Roman" w:hAnsi="Times New Roman" w:cs="Times New Roman"/>
+      <w:b/>
+      <w:bCs/>
+      <w:color w:val="auto"/>
+      <w:kern w:val="36"/>
+      <w:sz w:val="48"/>
+      <w:szCs w:val="48"/>
+      <w:lang w:eastAsia="es-ES"/>
+    </w:rPr>
+  </w:style>
   <w:style w:type="character" w:default="1" w:styleId="Fuentedeprrafopredeter">
     <w:name w:val="Default Paragraph Font"/>
     <w:uiPriority w:val="1"/>
@@ -927,6 +1667,46 @@
         <w:insideV w:val="single" w:sz="4" w:space="0" w:color="auto"/>
       </w:tblBorders>
     </w:tblPr>
+  </w:style>
+  <w:style w:type="character" w:customStyle="1" w:styleId="Ttulo1Car">
+    <w:name w:val="Título 1 Car"/>
+    <w:basedOn w:val="Fuentedeprrafopredeter"/>
+    <w:link w:val="Ttulo1"/>
+    <w:uiPriority w:val="9"/>
+    <w:rsid w:val="00966417"/>
+    <w:rPr>
+      <w:rFonts w:ascii="Times New Roman" w:eastAsia="Times New Roman" w:hAnsi="Times New Roman" w:cs="Times New Roman"/>
+      <w:b/>
+      <w:bCs/>
+      <w:color w:val="auto"/>
+      <w:kern w:val="36"/>
+      <w:sz w:val="48"/>
+      <w:szCs w:val="48"/>
+      <w:lang w:eastAsia="es-ES"/>
+    </w:rPr>
+  </w:style>
+  <w:style w:type="character" w:styleId="Hipervnculo">
+    <w:name w:val="Hyperlink"/>
+    <w:basedOn w:val="Fuentedeprrafopredeter"/>
+    <w:uiPriority w:val="99"/>
+    <w:semiHidden/>
+    <w:unhideWhenUsed/>
+    <w:rsid w:val="00966417"/>
+    <w:rPr>
+      <w:color w:val="0000FF"/>
+      <w:u w:val="single"/>
+    </w:rPr>
+  </w:style>
+  <w:style w:type="character" w:styleId="Textoennegrita">
+    <w:name w:val="Strong"/>
+    <w:basedOn w:val="Fuentedeprrafopredeter"/>
+    <w:uiPriority w:val="22"/>
+    <w:qFormat/>
+    <w:rsid w:val="00966417"/>
+    <w:rPr>
+      <w:b/>
+      <w:bCs/>
+    </w:rPr>
   </w:style>
 </w:styles>
 </file>
@@ -1219,7 +1999,7 @@
 </file>
 
 <file path=customXml/itemProps1.xml><?xml version="1.0" encoding="utf-8"?>
-<ds:datastoreItem xmlns:ds="http://schemas.openxmlformats.org/officeDocument/2006/customXml" ds:itemID="{3AFA367C-96F6-4D1E-9CE2-2303B004419D}">
+<ds:datastoreItem xmlns:ds="http://schemas.openxmlformats.org/officeDocument/2006/customXml" ds:itemID="{47BEEB9D-2CF1-4E31-BEA1-DC40603EE442}">
   <ds:schemaRefs>
     <ds:schemaRef ds:uri="http://schemas.openxmlformats.org/officeDocument/2006/bibliography"/>
   </ds:schemaRefs>
